--- a/lesson1/Voortgangsverslag.docx
+++ b/lesson1/Voortgangsverslag.docx
@@ -685,23 +685,7 @@
                 <w:sz w:val="18"/>
                 <w:szCs w:val="18"/>
               </w:rPr>
-              <w:t xml:space="preserve">Analyseert het probleem/ de taak, en maakt vervolgens een globaal overzicht van de </w:t>
-            </w:r>
-            <w:proofErr w:type="spellStart"/>
-            <w:r>
-              <w:rPr>
-                <w:sz w:val="18"/>
-                <w:szCs w:val="18"/>
-              </w:rPr>
-              <w:t>applicatieworkflow</w:t>
-            </w:r>
-            <w:proofErr w:type="spellEnd"/>
-            <w:r>
-              <w:rPr>
-                <w:sz w:val="18"/>
-                <w:szCs w:val="18"/>
-              </w:rPr>
-              <w:t>.</w:t>
+              <w:t>Analyseert het probleem/ de taak, en maakt vervolgens een globaal overzicht van de applicatieworkflow.</w:t>
             </w:r>
           </w:p>
         </w:tc>
@@ -766,23 +750,7 @@
                 <w:sz w:val="18"/>
                 <w:szCs w:val="18"/>
               </w:rPr>
-              <w:t xml:space="preserve">Test of de applicatie daadwerkelijk doet wat deze moet doen: Komt het overeen met de opdracht en de </w:t>
-            </w:r>
-            <w:proofErr w:type="spellStart"/>
-            <w:r>
-              <w:rPr>
-                <w:sz w:val="18"/>
-                <w:szCs w:val="18"/>
-              </w:rPr>
-              <w:t>applicatieworkflow</w:t>
-            </w:r>
-            <w:proofErr w:type="spellEnd"/>
-            <w:r>
-              <w:rPr>
-                <w:sz w:val="18"/>
-                <w:szCs w:val="18"/>
-              </w:rPr>
-              <w:t>?</w:t>
+              <w:t>Test of de applicatie daadwerkelijk doet wat deze moet doen: Komt het overeen met de opdracht en de applicatieworkflow?</w:t>
             </w:r>
           </w:p>
         </w:tc>
@@ -862,7 +830,6 @@
                 <w:szCs w:val="18"/>
               </w:rPr>
             </w:pPr>
-            <w:proofErr w:type="gramStart"/>
             <w:r>
               <w:rPr>
                 <w:sz w:val="18"/>
@@ -870,7 +837,6 @@
               </w:rPr>
               <w:t>Koen</w:t>
             </w:r>
-            <w:proofErr w:type="gramEnd"/>
           </w:p>
         </w:tc>
       </w:tr>
@@ -889,11 +855,9 @@
       <w:pPr>
         <w:pStyle w:val="Kop1"/>
       </w:pPr>
-      <w:proofErr w:type="spellStart"/>
       <w:r>
         <w:t>Applicatieworkflow</w:t>
       </w:r>
-      <w:proofErr w:type="spellEnd"/>
     </w:p>
     <w:p>
       <w:pPr>
@@ -905,21 +869,7 @@
         <w:rPr>
           <w:i/>
         </w:rPr>
-        <w:t xml:space="preserve">Beschrijf hier in globale zin wat voor taken/activiteiten in het systeem er te onderscheiden zijn in de opdracht / het probleem. Laat zien hoe deze taken elkaar opvolgen. Doe dit bijvoorbeeld in een PSD of in een workflow. Zoek op Google voor voorbeelden van </w:t>
-      </w:r>
-      <w:proofErr w:type="spellStart"/>
-      <w:r>
-        <w:rPr>
-          <w:i/>
-        </w:rPr>
-        <w:t>workflows</w:t>
-      </w:r>
-      <w:proofErr w:type="spellEnd"/>
-      <w:r>
-        <w:rPr>
-          <w:i/>
-        </w:rPr>
-        <w:t>.</w:t>
+        <w:t>Beschrijf hier in globale zin wat voor taken/activiteiten in het systeem er te onderscheiden zijn in de opdracht / het probleem. Laat zien hoe deze taken elkaar opvolgen. Doe dit bijvoorbeeld in een PSD of in een workflow. Zoek op Google voor voorbeelden van workflows.</w:t>
       </w:r>
     </w:p>
     <w:p>
@@ -1012,7 +962,7 @@
               </wp:anchor>
             </w:drawing>
           </mc:Choice>
-          <mc:Fallback xmlns:w16se="http://schemas.microsoft.com/office/word/2015/wordml/symex" xmlns:cx5="http://schemas.microsoft.com/office/drawing/2016/5/11/chartex" xmlns:cx4="http://schemas.microsoft.com/office/drawing/2016/5/10/chartex" xmlns:cx3="http://schemas.microsoft.com/office/drawing/2016/5/9/chartex" xmlns:cx2="http://schemas.microsoft.com/office/drawing/2015/10/21/chartex" xmlns:cx1="http://schemas.microsoft.com/office/drawing/2015/9/8/chartex" xmlns:cx="http://schemas.microsoft.com/office/drawing/2014/chartex">
+          <mc:Fallback xmlns:cx="http://schemas.microsoft.com/office/drawing/2014/chartex" xmlns:cx1="http://schemas.microsoft.com/office/drawing/2015/9/8/chartex" xmlns:cx2="http://schemas.microsoft.com/office/drawing/2015/10/21/chartex" xmlns:cx3="http://schemas.microsoft.com/office/drawing/2016/5/9/chartex" xmlns:cx4="http://schemas.microsoft.com/office/drawing/2016/5/10/chartex" xmlns:cx5="http://schemas.microsoft.com/office/drawing/2016/5/11/chartex" xmlns:w16se="http://schemas.microsoft.com/office/word/2015/wordml/symex">
             <w:pict>
               <v:rect w14:anchorId="047D0ABC" id="Rechthoek 3" o:spid="_x0000_s1026" style="position:absolute;margin-left:284.85pt;margin-top:4pt;width:139.1pt;height:11.2pt;z-index:251669504;visibility:visible;mso-wrap-style:square;mso-wrap-distance-left:9pt;mso-wrap-distance-top:0;mso-wrap-distance-right:9pt;mso-wrap-distance-bottom:0;mso-position-horizontal:absolute;mso-position-horizontal-relative:text;mso-position-vertical:absolute;mso-position-vertical-relative:text;v-text-anchor:middle" o:gfxdata="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" fillcolor="white [3212]" strokecolor="white [3212]" strokeweight="1pt"/>
             </w:pict>
@@ -1264,7 +1214,7 @@
               </wp:anchor>
             </w:drawing>
           </mc:Choice>
-          <mc:Fallback xmlns:w16se="http://schemas.microsoft.com/office/word/2015/wordml/symex" xmlns:cx5="http://schemas.microsoft.com/office/drawing/2016/5/11/chartex" xmlns:cx4="http://schemas.microsoft.com/office/drawing/2016/5/10/chartex" xmlns:cx3="http://schemas.microsoft.com/office/drawing/2016/5/9/chartex" xmlns:cx2="http://schemas.microsoft.com/office/drawing/2015/10/21/chartex" xmlns:cx1="http://schemas.microsoft.com/office/drawing/2015/9/8/chartex" xmlns:cx="http://schemas.microsoft.com/office/drawing/2014/chartex">
+          <mc:Fallback xmlns:cx="http://schemas.microsoft.com/office/drawing/2014/chartex" xmlns:cx1="http://schemas.microsoft.com/office/drawing/2015/9/8/chartex" xmlns:cx2="http://schemas.microsoft.com/office/drawing/2015/10/21/chartex" xmlns:cx3="http://schemas.microsoft.com/office/drawing/2016/5/9/chartex" xmlns:cx4="http://schemas.microsoft.com/office/drawing/2016/5/10/chartex" xmlns:cx5="http://schemas.microsoft.com/office/drawing/2016/5/11/chartex" xmlns:w16se="http://schemas.microsoft.com/office/word/2015/wordml/symex">
             <w:pict>
               <v:rect w14:anchorId="5585B519" id="Rechthoek 15" o:spid="_x0000_s1026" style="position:absolute;margin-left:298.2pt;margin-top:558.3pt;width:138.25pt;height:5.45pt;z-index:251668480;visibility:visible;mso-wrap-style:square;mso-wrap-distance-left:9pt;mso-wrap-distance-top:0;mso-wrap-distance-right:9pt;mso-wrap-distance-bottom:0;mso-position-horizontal:absolute;mso-position-horizontal-relative:text;mso-position-vertical:absolute;mso-position-vertical-relative:text;v-text-anchor:middle" o:gfxdata="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" fillcolor="white [3212]" strokecolor="white [3212]" strokeweight="1pt"/>
             </w:pict>
@@ -1340,7 +1290,7 @@
               </wp:anchor>
             </w:drawing>
           </mc:Choice>
-          <mc:Fallback xmlns:w16se="http://schemas.microsoft.com/office/word/2015/wordml/symex" xmlns:cx5="http://schemas.microsoft.com/office/drawing/2016/5/11/chartex" xmlns:cx4="http://schemas.microsoft.com/office/drawing/2016/5/10/chartex" xmlns:cx3="http://schemas.microsoft.com/office/drawing/2016/5/9/chartex" xmlns:cx2="http://schemas.microsoft.com/office/drawing/2015/10/21/chartex" xmlns:cx1="http://schemas.microsoft.com/office/drawing/2015/9/8/chartex" xmlns:cx="http://schemas.microsoft.com/office/drawing/2014/chartex">
+          <mc:Fallback xmlns:cx="http://schemas.microsoft.com/office/drawing/2014/chartex" xmlns:cx1="http://schemas.microsoft.com/office/drawing/2015/9/8/chartex" xmlns:cx2="http://schemas.microsoft.com/office/drawing/2015/10/21/chartex" xmlns:cx3="http://schemas.microsoft.com/office/drawing/2016/5/9/chartex" xmlns:cx4="http://schemas.microsoft.com/office/drawing/2016/5/10/chartex" xmlns:cx5="http://schemas.microsoft.com/office/drawing/2016/5/11/chartex" xmlns:w16se="http://schemas.microsoft.com/office/word/2015/wordml/symex">
             <w:pict>
               <v:rect w14:anchorId="30F35AD8" id="Rechthoek 14" o:spid="_x0000_s1026" style="position:absolute;margin-left:0;margin-top:652.3pt;width:453.95pt;height:16.25pt;z-index:251667456;visibility:visible;mso-wrap-style:square;mso-wrap-distance-left:9pt;mso-wrap-distance-top:0;mso-wrap-distance-right:9pt;mso-wrap-distance-bottom:0;mso-position-horizontal:center;mso-position-horizontal-relative:margin;mso-position-vertical:absolute;mso-position-vertical-relative:text;v-text-anchor:middle" o:gfxdata="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" fillcolor="white [3212]" strokecolor="white [3212]" strokeweight="1pt">
                 <w10:wrap anchorx="margin"/>
@@ -1501,59 +1451,13 @@
                                 <w:lang w:val="en-US"/>
                               </w:rPr>
                             </w:pPr>
-                            <w:proofErr w:type="spellStart"/>
                             <w:r>
                               <w:rPr>
                                 <w:rFonts w:ascii="Consolas" w:hAnsi="Consolas"/>
                                 <w:sz w:val="18"/>
                                 <w:lang w:val="en-US"/>
                               </w:rPr>
-                              <w:t>api_url</w:t>
-                            </w:r>
-                            <w:proofErr w:type="spellEnd"/>
-                            <w:r>
-                              <w:rPr>
-                                <w:rFonts w:ascii="Consolas" w:hAnsi="Consolas"/>
-                                <w:sz w:val="18"/>
-                                <w:lang w:val="en-US"/>
-                              </w:rPr>
-                              <w:t xml:space="preserve"> = 'http://webservices.ns.nl/</w:t>
-                            </w:r>
-                            <w:proofErr w:type="spellStart"/>
-                            <w:r>
-                              <w:rPr>
-                                <w:rFonts w:ascii="Consolas" w:hAnsi="Consolas"/>
-                                <w:sz w:val="18"/>
-                                <w:lang w:val="en-US"/>
-                              </w:rPr>
-                              <w:t>ns-api-avt?station</w:t>
-                            </w:r>
-                            <w:proofErr w:type="spellEnd"/>
-                            <w:r>
-                              <w:rPr>
-                                <w:rFonts w:ascii="Consolas" w:hAnsi="Consolas"/>
-                                <w:sz w:val="18"/>
-                                <w:lang w:val="en-US"/>
-                              </w:rPr>
-                              <w:t>=</w:t>
-                            </w:r>
-                            <w:proofErr w:type="spellStart"/>
-                            <w:r>
-                              <w:rPr>
-                                <w:rFonts w:ascii="Consolas" w:hAnsi="Consolas"/>
-                                <w:sz w:val="18"/>
-                                <w:lang w:val="en-US"/>
-                              </w:rPr>
-                              <w:t>ut</w:t>
-                            </w:r>
-                            <w:proofErr w:type="spellEnd"/>
-                            <w:r>
-                              <w:rPr>
-                                <w:rFonts w:ascii="Consolas" w:hAnsi="Consolas"/>
-                                <w:sz w:val="18"/>
-                                <w:lang w:val="en-US"/>
-                              </w:rPr>
-                              <w:t>'</w:t>
+                              <w:t>api_url = 'http://webservices.ns.nl/ns-api-avt?station=ut'</w:t>
                             </w:r>
                           </w:p>
                           <w:p>
@@ -1762,7 +1666,7 @@
               </wp:anchor>
             </w:drawing>
           </mc:Choice>
-          <mc:Fallback xmlns:w16se="http://schemas.microsoft.com/office/word/2015/wordml/symex" xmlns:cx5="http://schemas.microsoft.com/office/drawing/2016/5/11/chartex" xmlns:cx4="http://schemas.microsoft.com/office/drawing/2016/5/10/chartex" xmlns:cx3="http://schemas.microsoft.com/office/drawing/2016/5/9/chartex" xmlns:cx2="http://schemas.microsoft.com/office/drawing/2015/10/21/chartex" xmlns:cx1="http://schemas.microsoft.com/office/drawing/2015/9/8/chartex" xmlns:cx="http://schemas.microsoft.com/office/drawing/2014/chartex">
+          <mc:Fallback xmlns:cx="http://schemas.microsoft.com/office/drawing/2014/chartex" xmlns:cx1="http://schemas.microsoft.com/office/drawing/2015/9/8/chartex" xmlns:cx2="http://schemas.microsoft.com/office/drawing/2015/10/21/chartex" xmlns:cx3="http://schemas.microsoft.com/office/drawing/2016/5/9/chartex" xmlns:cx4="http://schemas.microsoft.com/office/drawing/2016/5/10/chartex" xmlns:cx5="http://schemas.microsoft.com/office/drawing/2016/5/11/chartex" xmlns:w16se="http://schemas.microsoft.com/office/word/2015/wordml/symex">
             <w:pict>
               <v:rect w14:anchorId="153D18DB" id="Rechthoek 8" o:spid="_x0000_s1026" style="position:absolute;margin-left:-3.75pt;margin-top:432.7pt;width:452.6pt;height:19.5pt;z-index:251672576;visibility:visible;mso-wrap-style:square;mso-wrap-distance-left:9pt;mso-wrap-distance-top:0;mso-wrap-distance-right:9pt;mso-wrap-distance-bottom:0;mso-position-horizontal:absolute;mso-position-horizontal-relative:text;mso-position-vertical:absolute;mso-position-vertical-relative:text;v-text-anchor:middle" o:gfxdata="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" fillcolor="white [3212]" strokecolor="white [3212]" strokeweight="1pt"/>
             </w:pict>
@@ -1838,7 +1742,7 @@
               </wp:anchor>
             </w:drawing>
           </mc:Choice>
-          <mc:Fallback xmlns:w16se="http://schemas.microsoft.com/office/word/2015/wordml/symex" xmlns:cx5="http://schemas.microsoft.com/office/drawing/2016/5/11/chartex" xmlns:cx4="http://schemas.microsoft.com/office/drawing/2016/5/10/chartex" xmlns:cx3="http://schemas.microsoft.com/office/drawing/2016/5/9/chartex" xmlns:cx2="http://schemas.microsoft.com/office/drawing/2015/10/21/chartex" xmlns:cx1="http://schemas.microsoft.com/office/drawing/2015/9/8/chartex" xmlns:cx="http://schemas.microsoft.com/office/drawing/2014/chartex">
+          <mc:Fallback xmlns:cx="http://schemas.microsoft.com/office/drawing/2014/chartex" xmlns:cx1="http://schemas.microsoft.com/office/drawing/2015/9/8/chartex" xmlns:cx2="http://schemas.microsoft.com/office/drawing/2015/10/21/chartex" xmlns:cx3="http://schemas.microsoft.com/office/drawing/2016/5/9/chartex" xmlns:cx4="http://schemas.microsoft.com/office/drawing/2016/5/10/chartex" xmlns:cx5="http://schemas.microsoft.com/office/drawing/2016/5/11/chartex" xmlns:w16se="http://schemas.microsoft.com/office/word/2015/wordml/symex">
             <w:pict>
               <v:rect w14:anchorId="4CCE494B" id="Rechthoek 6" o:spid="_x0000_s1026" style="position:absolute;margin-left:-10.6pt;margin-top:116.6pt;width:459.55pt;height:14.9pt;z-index:251671552;visibility:visible;mso-wrap-style:square;mso-wrap-distance-left:9pt;mso-wrap-distance-top:0;mso-wrap-distance-right:9pt;mso-wrap-distance-bottom:0;mso-position-horizontal:absolute;mso-position-horizontal-relative:text;mso-position-vertical:absolute;mso-position-vertical-relative:text;v-text-anchor:middle" o:gfxdata="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" fillcolor="white [3212]" strokecolor="white [3212]" strokeweight="1pt"/>
             </w:pict>
@@ -1914,7 +1818,7 @@
               </wp:anchor>
             </w:drawing>
           </mc:Choice>
-          <mc:Fallback xmlns:w16se="http://schemas.microsoft.com/office/word/2015/wordml/symex" xmlns:cx5="http://schemas.microsoft.com/office/drawing/2016/5/11/chartex" xmlns:cx4="http://schemas.microsoft.com/office/drawing/2016/5/10/chartex" xmlns:cx3="http://schemas.microsoft.com/office/drawing/2016/5/9/chartex" xmlns:cx2="http://schemas.microsoft.com/office/drawing/2015/10/21/chartex" xmlns:cx1="http://schemas.microsoft.com/office/drawing/2015/9/8/chartex" xmlns:cx="http://schemas.microsoft.com/office/drawing/2014/chartex">
+          <mc:Fallback xmlns:cx="http://schemas.microsoft.com/office/drawing/2014/chartex" xmlns:cx1="http://schemas.microsoft.com/office/drawing/2015/9/8/chartex" xmlns:cx2="http://schemas.microsoft.com/office/drawing/2015/10/21/chartex" xmlns:cx3="http://schemas.microsoft.com/office/drawing/2016/5/9/chartex" xmlns:cx4="http://schemas.microsoft.com/office/drawing/2016/5/10/chartex" xmlns:cx5="http://schemas.microsoft.com/office/drawing/2016/5/11/chartex" xmlns:w16se="http://schemas.microsoft.com/office/word/2015/wordml/symex">
             <w:pict>
               <v:rect w14:anchorId="446528C4" id="Rechthoek 5" o:spid="_x0000_s1026" style="position:absolute;margin-left:299.5pt;margin-top:338.3pt;width:135.1pt;height:5.75pt;z-index:251670528;visibility:visible;mso-wrap-style:square;mso-wrap-distance-left:9pt;mso-wrap-distance-top:0;mso-wrap-distance-right:9pt;mso-wrap-distance-bottom:0;mso-position-horizontal:absolute;mso-position-horizontal-relative:text;mso-position-vertical:absolute;mso-position-vertical-relative:text;v-text-anchor:middle" o:gfxdata="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" fillcolor="white [3212]" strokecolor="white [3212]" strokeweight="1pt"/>
             </w:pict>
@@ -1993,7 +1897,7 @@
               </wp:anchor>
             </w:drawing>
           </mc:Choice>
-          <mc:Fallback xmlns:w16se="http://schemas.microsoft.com/office/word/2015/wordml/symex" xmlns:cx5="http://schemas.microsoft.com/office/drawing/2016/5/11/chartex" xmlns:cx4="http://schemas.microsoft.com/office/drawing/2016/5/10/chartex" xmlns:cx3="http://schemas.microsoft.com/office/drawing/2016/5/9/chartex" xmlns:cx2="http://schemas.microsoft.com/office/drawing/2015/10/21/chartex" xmlns:cx1="http://schemas.microsoft.com/office/drawing/2015/9/8/chartex" xmlns:cx="http://schemas.microsoft.com/office/drawing/2014/chartex">
+          <mc:Fallback xmlns:cx="http://schemas.microsoft.com/office/drawing/2014/chartex" xmlns:cx1="http://schemas.microsoft.com/office/drawing/2015/9/8/chartex" xmlns:cx2="http://schemas.microsoft.com/office/drawing/2015/10/21/chartex" xmlns:cx3="http://schemas.microsoft.com/office/drawing/2016/5/9/chartex" xmlns:cx4="http://schemas.microsoft.com/office/drawing/2016/5/10/chartex" xmlns:cx5="http://schemas.microsoft.com/office/drawing/2016/5/11/chartex" xmlns:w16se="http://schemas.microsoft.com/office/word/2015/wordml/symex">
             <w:pict>
               <v:rect w14:anchorId="649DA905" id="Rechthoek 10" o:spid="_x0000_s1026" style="position:absolute;margin-left:285.7pt;margin-top:32.85pt;width:137.5pt;height:5.15pt;z-index:251663360;visibility:visible;mso-wrap-style:square;mso-height-percent:0;mso-wrap-distance-left:9pt;mso-wrap-distance-top:0;mso-wrap-distance-right:9pt;mso-wrap-distance-bottom:0;mso-position-horizontal:absolute;mso-position-horizontal-relative:text;mso-position-vertical:absolute;mso-position-vertical-relative:text;mso-height-percent:0;mso-height-relative:margin;v-text-anchor:middle" o:gfxdata="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" fillcolor="white [3212]" strokecolor="white [3212]" strokeweight="1pt"/>
             </w:pict>
@@ -2069,7 +1973,7 @@
               </wp:anchor>
             </w:drawing>
           </mc:Choice>
-          <mc:Fallback xmlns:w16se="http://schemas.microsoft.com/office/word/2015/wordml/symex" xmlns:cx5="http://schemas.microsoft.com/office/drawing/2016/5/11/chartex" xmlns:cx4="http://schemas.microsoft.com/office/drawing/2016/5/10/chartex" xmlns:cx3="http://schemas.microsoft.com/office/drawing/2016/5/9/chartex" xmlns:cx2="http://schemas.microsoft.com/office/drawing/2015/10/21/chartex" xmlns:cx1="http://schemas.microsoft.com/office/drawing/2015/9/8/chartex" xmlns:cx="http://schemas.microsoft.com/office/drawing/2014/chartex">
+          <mc:Fallback xmlns:cx="http://schemas.microsoft.com/office/drawing/2014/chartex" xmlns:cx1="http://schemas.microsoft.com/office/drawing/2015/9/8/chartex" xmlns:cx2="http://schemas.microsoft.com/office/drawing/2015/10/21/chartex" xmlns:cx3="http://schemas.microsoft.com/office/drawing/2016/5/9/chartex" xmlns:cx4="http://schemas.microsoft.com/office/drawing/2016/5/10/chartex" xmlns:cx5="http://schemas.microsoft.com/office/drawing/2016/5/11/chartex" xmlns:w16se="http://schemas.microsoft.com/office/word/2015/wordml/symex">
             <w:pict>
               <v:rect w14:anchorId="4F6F984A" id="Rechthoek 12" o:spid="_x0000_s1026" style="position:absolute;margin-left:299.8pt;margin-top:173.35pt;width:136.6pt;height:11.05pt;z-index:251665408;visibility:visible;mso-wrap-style:square;mso-wrap-distance-left:9pt;mso-wrap-distance-top:0;mso-wrap-distance-right:9pt;mso-wrap-distance-bottom:0;mso-position-horizontal:absolute;mso-position-horizontal-relative:text;mso-position-vertical:absolute;mso-position-vertical-relative:text;v-text-anchor:middle" o:gfxdata="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" fillcolor="white [3212]" strokecolor="white [3212]" strokeweight="1pt"/>
             </w:pict>
@@ -2145,7 +2049,7 @@
               </wp:anchor>
             </w:drawing>
           </mc:Choice>
-          <mc:Fallback xmlns:w16se="http://schemas.microsoft.com/office/word/2015/wordml/symex" xmlns:cx5="http://schemas.microsoft.com/office/drawing/2016/5/11/chartex" xmlns:cx4="http://schemas.microsoft.com/office/drawing/2016/5/10/chartex" xmlns:cx3="http://schemas.microsoft.com/office/drawing/2016/5/9/chartex" xmlns:cx2="http://schemas.microsoft.com/office/drawing/2015/10/21/chartex" xmlns:cx1="http://schemas.microsoft.com/office/drawing/2015/9/8/chartex" xmlns:cx="http://schemas.microsoft.com/office/drawing/2014/chartex">
+          <mc:Fallback xmlns:cx="http://schemas.microsoft.com/office/drawing/2014/chartex" xmlns:cx1="http://schemas.microsoft.com/office/drawing/2015/9/8/chartex" xmlns:cx2="http://schemas.microsoft.com/office/drawing/2015/10/21/chartex" xmlns:cx3="http://schemas.microsoft.com/office/drawing/2016/5/9/chartex" xmlns:cx4="http://schemas.microsoft.com/office/drawing/2016/5/10/chartex" xmlns:cx5="http://schemas.microsoft.com/office/drawing/2016/5/11/chartex" xmlns:w16se="http://schemas.microsoft.com/office/word/2015/wordml/symex">
             <w:pict>
               <v:rect w14:anchorId="6FA60354" id="Rechthoek 13" o:spid="_x0000_s1026" style="position:absolute;margin-left:0;margin-top:117pt;width:458.35pt;height:17.9pt;z-index:251666432;visibility:visible;mso-wrap-style:square;mso-wrap-distance-left:9pt;mso-wrap-distance-top:0;mso-wrap-distance-right:9pt;mso-wrap-distance-bottom:0;mso-position-horizontal:left;mso-position-horizontal-relative:margin;mso-position-vertical:absolute;mso-position-vertical-relative:text;v-text-anchor:middle" o:gfxdata="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" fillcolor="white [3212]" strokecolor="white [3212]" strokeweight="1pt">
                 <w10:wrap anchorx="margin"/>
@@ -2474,7 +2378,6 @@
                 <w:lang w:val="en-US"/>
               </w:rPr>
             </w:pPr>
-            <w:proofErr w:type="spellStart"/>
             <w:r>
               <w:rPr>
                 <w:rFonts w:ascii="Consolas" w:hAnsi="Consolas"/>
@@ -2483,18 +2386,7 @@
                 <w:shd w:val="clear" w:color="auto" w:fill="FFFFFF"/>
                 <w:lang w:val="en-US"/>
               </w:rPr>
-              <w:t>api_url</w:t>
-            </w:r>
-            <w:proofErr w:type="spellEnd"/>
-            <w:r>
-              <w:rPr>
-                <w:rFonts w:ascii="Consolas" w:hAnsi="Consolas"/>
-                <w:sz w:val="20"/>
-                <w:szCs w:val="18"/>
-                <w:shd w:val="clear" w:color="auto" w:fill="FFFFFF"/>
-                <w:lang w:val="en-US"/>
-              </w:rPr>
-              <w:t xml:space="preserve"> </w:t>
+              <w:t xml:space="preserve">api_url </w:t>
             </w:r>
             <w:r>
               <w:rPr>
@@ -2537,45 +2429,8 @@
                 <w:shd w:val="clear" w:color="auto" w:fill="FFFFFF"/>
                 <w:lang w:val="en-US"/>
               </w:rPr>
-              <w:t>http://webservices.ns.nl/</w:t>
-            </w:r>
-            <w:proofErr w:type="spellStart"/>
-            <w:r>
-              <w:rPr>
-                <w:rStyle w:val="pl-s"/>
-                <w:rFonts w:ascii="Consolas" w:hAnsi="Consolas"/>
-                <w:sz w:val="20"/>
-                <w:szCs w:val="18"/>
-                <w:shd w:val="clear" w:color="auto" w:fill="FFFFFF"/>
-                <w:lang w:val="en-US"/>
-              </w:rPr>
-              <w:t>ns-api-avt?station</w:t>
-            </w:r>
-            <w:proofErr w:type="spellEnd"/>
-            <w:r>
-              <w:rPr>
-                <w:rStyle w:val="pl-s"/>
-                <w:rFonts w:ascii="Consolas" w:hAnsi="Consolas"/>
-                <w:sz w:val="20"/>
-                <w:szCs w:val="18"/>
-                <w:shd w:val="clear" w:color="auto" w:fill="FFFFFF"/>
-                <w:lang w:val="en-US"/>
-              </w:rPr>
-              <w:t>=</w:t>
-            </w:r>
-            <w:proofErr w:type="spellStart"/>
-            <w:r>
-              <w:rPr>
-                <w:rStyle w:val="pl-s"/>
-                <w:rFonts w:ascii="Consolas" w:hAnsi="Consolas"/>
-                <w:sz w:val="20"/>
-                <w:szCs w:val="18"/>
-                <w:shd w:val="clear" w:color="auto" w:fill="FFFFFF"/>
-                <w:lang w:val="en-US"/>
-              </w:rPr>
-              <w:t>amsterdam</w:t>
-            </w:r>
-            <w:proofErr w:type="spellEnd"/>
+              <w:t>http://webservices.ns.nl/ns-api-avt?station=amsterdam</w:t>
+            </w:r>
             <w:r>
               <w:rPr>
                 <w:rStyle w:val="pl-pds"/>
@@ -2926,7 +2781,7 @@
               </wp:anchor>
             </w:drawing>
           </mc:Choice>
-          <mc:Fallback xmlns:w16se="http://schemas.microsoft.com/office/word/2015/wordml/symex" xmlns:cx5="http://schemas.microsoft.com/office/drawing/2016/5/11/chartex" xmlns:cx4="http://schemas.microsoft.com/office/drawing/2016/5/10/chartex" xmlns:cx3="http://schemas.microsoft.com/office/drawing/2016/5/9/chartex" xmlns:cx2="http://schemas.microsoft.com/office/drawing/2015/10/21/chartex" xmlns:cx1="http://schemas.microsoft.com/office/drawing/2015/9/8/chartex" xmlns:cx="http://schemas.microsoft.com/office/drawing/2014/chartex">
+          <mc:Fallback xmlns:cx="http://schemas.microsoft.com/office/drawing/2014/chartex" xmlns:cx1="http://schemas.microsoft.com/office/drawing/2015/9/8/chartex" xmlns:cx2="http://schemas.microsoft.com/office/drawing/2015/10/21/chartex" xmlns:cx3="http://schemas.microsoft.com/office/drawing/2016/5/9/chartex" xmlns:cx4="http://schemas.microsoft.com/office/drawing/2016/5/10/chartex" xmlns:cx5="http://schemas.microsoft.com/office/drawing/2016/5/11/chartex" xmlns:w16se="http://schemas.microsoft.com/office/word/2015/wordml/symex">
             <w:pict>
               <v:rect w14:anchorId="72C22297" id="Rechthoek 20" o:spid="_x0000_s1026" style="position:absolute;margin-left:313.65pt;margin-top:21.8pt;width:128.3pt;height:11.3pt;z-index:251678720;visibility:visible;mso-wrap-style:square;mso-width-percent:0;mso-height-percent:0;mso-wrap-distance-left:9pt;mso-wrap-distance-top:0;mso-wrap-distance-right:9pt;mso-wrap-distance-bottom:0;mso-position-horizontal:absolute;mso-position-horizontal-relative:text;mso-position-vertical:absolute;mso-position-vertical-relative:text;mso-width-percent:0;mso-height-percent:0;mso-width-relative:margin;mso-height-relative:margin;v-text-anchor:middle" o:gfxdata="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" fillcolor="white [3212]" strokecolor="white [3212]" strokeweight="1pt"/>
             </w:pict>
@@ -3093,7 +2948,7 @@
               </wp:anchor>
             </w:drawing>
           </mc:Choice>
-          <mc:Fallback xmlns:w16se="http://schemas.microsoft.com/office/word/2015/wordml/symex" xmlns:cx5="http://schemas.microsoft.com/office/drawing/2016/5/11/chartex" xmlns:cx4="http://schemas.microsoft.com/office/drawing/2016/5/10/chartex" xmlns:cx3="http://schemas.microsoft.com/office/drawing/2016/5/9/chartex" xmlns:cx2="http://schemas.microsoft.com/office/drawing/2015/10/21/chartex" xmlns:cx1="http://schemas.microsoft.com/office/drawing/2015/9/8/chartex" xmlns:cx="http://schemas.microsoft.com/office/drawing/2014/chartex">
+          <mc:Fallback xmlns:cx="http://schemas.microsoft.com/office/drawing/2014/chartex" xmlns:cx1="http://schemas.microsoft.com/office/drawing/2015/9/8/chartex" xmlns:cx2="http://schemas.microsoft.com/office/drawing/2015/10/21/chartex" xmlns:cx3="http://schemas.microsoft.com/office/drawing/2016/5/9/chartex" xmlns:cx4="http://schemas.microsoft.com/office/drawing/2016/5/10/chartex" xmlns:cx5="http://schemas.microsoft.com/office/drawing/2016/5/11/chartex" xmlns:w16se="http://schemas.microsoft.com/office/word/2015/wordml/symex">
             <w:pict>
               <v:rect w14:anchorId="42C71769" id="Rechthoek 21" o:spid="_x0000_s1026" style="position:absolute;margin-left:312.55pt;margin-top:15.85pt;width:130.5pt;height:10.25pt;z-index:251679744;visibility:visible;mso-wrap-style:square;mso-wrap-distance-left:9pt;mso-wrap-distance-top:0;mso-wrap-distance-right:9pt;mso-wrap-distance-bottom:0;mso-position-horizontal:absolute;mso-position-horizontal-relative:text;mso-position-vertical:absolute;mso-position-vertical-relative:text;v-text-anchor:middle" o:gfxdata="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" fillcolor="white [3212]" strokecolor="white [3212]" strokeweight="1pt"/>
             </w:pict>
@@ -3193,7 +3048,7 @@
               </wp:anchor>
             </w:drawing>
           </mc:Choice>
-          <mc:Fallback xmlns:w16se="http://schemas.microsoft.com/office/word/2015/wordml/symex" xmlns:cx5="http://schemas.microsoft.com/office/drawing/2016/5/11/chartex" xmlns:cx4="http://schemas.microsoft.com/office/drawing/2016/5/10/chartex" xmlns:cx3="http://schemas.microsoft.com/office/drawing/2016/5/9/chartex" xmlns:cx2="http://schemas.microsoft.com/office/drawing/2015/10/21/chartex" xmlns:cx1="http://schemas.microsoft.com/office/drawing/2015/9/8/chartex" xmlns:cx="http://schemas.microsoft.com/office/drawing/2014/chartex">
+          <mc:Fallback xmlns:cx="http://schemas.microsoft.com/office/drawing/2014/chartex" xmlns:cx1="http://schemas.microsoft.com/office/drawing/2015/9/8/chartex" xmlns:cx2="http://schemas.microsoft.com/office/drawing/2015/10/21/chartex" xmlns:cx3="http://schemas.microsoft.com/office/drawing/2016/5/9/chartex" xmlns:cx4="http://schemas.microsoft.com/office/drawing/2016/5/10/chartex" xmlns:cx5="http://schemas.microsoft.com/office/drawing/2016/5/11/chartex" xmlns:w16se="http://schemas.microsoft.com/office/word/2015/wordml/symex">
             <w:pict>
               <v:rect w14:anchorId="08F3185C" id="Rechthoek 22" o:spid="_x0000_s1026" style="position:absolute;margin-left:312.9pt;margin-top:18.7pt;width:129.4pt;height:10.95pt;z-index:251680768;visibility:visible;mso-wrap-style:square;mso-wrap-distance-left:9pt;mso-wrap-distance-top:0;mso-wrap-distance-right:9pt;mso-wrap-distance-bottom:0;mso-position-horizontal:absolute;mso-position-horizontal-relative:text;mso-position-vertical:absolute;mso-position-vertical-relative:text;v-text-anchor:middle" o:gfxdata="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" fillcolor="white [3212]" strokecolor="white [3212]" strokeweight="1pt"/>
             </w:pict>
@@ -3293,7 +3148,7 @@
               </wp:anchor>
             </w:drawing>
           </mc:Choice>
-          <mc:Fallback xmlns:w16se="http://schemas.microsoft.com/office/word/2015/wordml/symex" xmlns:cx5="http://schemas.microsoft.com/office/drawing/2016/5/11/chartex" xmlns:cx4="http://schemas.microsoft.com/office/drawing/2016/5/10/chartex" xmlns:cx3="http://schemas.microsoft.com/office/drawing/2016/5/9/chartex" xmlns:cx2="http://schemas.microsoft.com/office/drawing/2015/10/21/chartex" xmlns:cx1="http://schemas.microsoft.com/office/drawing/2015/9/8/chartex" xmlns:cx="http://schemas.microsoft.com/office/drawing/2014/chartex">
+          <mc:Fallback xmlns:cx="http://schemas.microsoft.com/office/drawing/2014/chartex" xmlns:cx1="http://schemas.microsoft.com/office/drawing/2015/9/8/chartex" xmlns:cx2="http://schemas.microsoft.com/office/drawing/2015/10/21/chartex" xmlns:cx3="http://schemas.microsoft.com/office/drawing/2016/5/9/chartex" xmlns:cx4="http://schemas.microsoft.com/office/drawing/2016/5/10/chartex" xmlns:cx5="http://schemas.microsoft.com/office/drawing/2016/5/11/chartex" xmlns:w16se="http://schemas.microsoft.com/office/word/2015/wordml/symex">
             <w:pict>
               <v:rect w14:anchorId="58D1D4B0" id="Rechthoek 23" o:spid="_x0000_s1026" style="position:absolute;margin-left:316.2pt;margin-top:13.8pt;width:126.05pt;height:16.8pt;z-index:251681792;visibility:visible;mso-wrap-style:square;mso-wrap-distance-left:9pt;mso-wrap-distance-top:0;mso-wrap-distance-right:9pt;mso-wrap-distance-bottom:0;mso-position-horizontal:absolute;mso-position-horizontal-relative:text;mso-position-vertical:absolute;mso-position-vertical-relative:text;v-text-anchor:middle" o:gfxdata="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" fillcolor="white [3212]" strokecolor="white [3212]" strokeweight="1pt"/>
             </w:pict>
@@ -3932,7 +3787,7 @@
                 <w:sz w:val="18"/>
                 <w:szCs w:val="18"/>
               </w:rPr>
-              <w:t>Iedereen</w:t>
+              <w:t>Mike</w:t>
             </w:r>
           </w:p>
         </w:tc>
@@ -4084,7 +3939,7 @@
                 <w:sz w:val="18"/>
                 <w:szCs w:val="18"/>
               </w:rPr>
-              <w:t>Iedereen</w:t>
+              <w:t>Koen</w:t>
             </w:r>
           </w:p>
         </w:tc>
@@ -4326,22 +4181,13 @@
                 <w:szCs w:val="18"/>
               </w:rPr>
             </w:pPr>
-            <w:proofErr w:type="spellStart"/>
             <w:r>
               <w:rPr>
                 <w:sz w:val="18"/>
                 <w:szCs w:val="18"/>
               </w:rPr>
               <w:lastRenderedPageBreak/>
-              <w:t>Siham</w:t>
-            </w:r>
-            <w:proofErr w:type="spellEnd"/>
-            <w:r>
-              <w:rPr>
-                <w:sz w:val="18"/>
-                <w:szCs w:val="18"/>
-              </w:rPr>
-              <w:t>, Benthe</w:t>
+              <w:t>Siham, Benthe</w:t>
             </w:r>
           </w:p>
         </w:tc>
@@ -4474,21 +4320,12 @@
                 <w:szCs w:val="18"/>
               </w:rPr>
             </w:pPr>
-            <w:proofErr w:type="gramStart"/>
-            <w:r>
-              <w:rPr>
-                <w:sz w:val="18"/>
-                <w:szCs w:val="18"/>
-              </w:rPr>
-              <w:t>Koen</w:t>
-            </w:r>
-            <w:proofErr w:type="gramEnd"/>
-            <w:r>
-              <w:rPr>
-                <w:sz w:val="18"/>
-                <w:szCs w:val="18"/>
-              </w:rPr>
-              <w:t>, Mike</w:t>
+            <w:r>
+              <w:rPr>
+                <w:sz w:val="18"/>
+                <w:szCs w:val="18"/>
+              </w:rPr>
+              <w:t>Koen, Mike</w:t>
             </w:r>
           </w:p>
         </w:tc>
@@ -4773,7 +4610,6 @@
                 <w:szCs w:val="18"/>
               </w:rPr>
             </w:pPr>
-            <w:proofErr w:type="spellStart"/>
             <w:r>
               <w:rPr>
                 <w:sz w:val="18"/>
@@ -4781,7 +4617,6 @@
               </w:rPr>
               <w:t>Siham</w:t>
             </w:r>
-            <w:proofErr w:type="spellEnd"/>
           </w:p>
         </w:tc>
         <w:tc>
@@ -4795,21 +4630,12 @@
                 <w:szCs w:val="18"/>
               </w:rPr>
             </w:pPr>
-            <w:proofErr w:type="spellStart"/>
-            <w:r>
-              <w:rPr>
-                <w:sz w:val="18"/>
-                <w:szCs w:val="18"/>
-              </w:rPr>
-              <w:t>PSD’s</w:t>
-            </w:r>
-            <w:proofErr w:type="spellEnd"/>
-            <w:r>
-              <w:rPr>
-                <w:sz w:val="18"/>
-                <w:szCs w:val="18"/>
-              </w:rPr>
-              <w:t xml:space="preserve"> maken van de voorlopige applicatie en dit verwerken in het voortgangsverslag</w:t>
+            <w:r>
+              <w:rPr>
+                <w:sz w:val="18"/>
+                <w:szCs w:val="18"/>
+              </w:rPr>
+              <w:t>PSD’s maken van de voorlopige applicatie en dit verwerken in het voortgangsverslag</w:t>
             </w:r>
           </w:p>
         </w:tc>
@@ -4947,17 +4773,8 @@
                 <w:sz w:val="18"/>
                 <w:szCs w:val="18"/>
               </w:rPr>
-              <w:t xml:space="preserve">Testen van de voorlopige applicatie en controleren van de </w:t>
-            </w:r>
-            <w:proofErr w:type="spellStart"/>
-            <w:r>
-              <w:rPr>
-                <w:sz w:val="18"/>
-                <w:szCs w:val="18"/>
-              </w:rPr>
-              <w:t>PSD’s</w:t>
-            </w:r>
-            <w:proofErr w:type="spellEnd"/>
+              <w:t>Testen van de voorlopige applicatie en controleren van de PSD’s</w:t>
+            </w:r>
           </w:p>
         </w:tc>
         <w:tc>
@@ -5026,7 +4843,6 @@
                 <w:szCs w:val="18"/>
               </w:rPr>
             </w:pPr>
-            <w:proofErr w:type="gramStart"/>
             <w:r>
               <w:rPr>
                 <w:sz w:val="18"/>
@@ -5034,7 +4850,6 @@
               </w:rPr>
               <w:t>Koen</w:t>
             </w:r>
-            <w:proofErr w:type="gramEnd"/>
           </w:p>
         </w:tc>
         <w:tc>
@@ -5053,17 +4868,8 @@
                 <w:sz w:val="18"/>
                 <w:szCs w:val="18"/>
               </w:rPr>
-              <w:t xml:space="preserve">Voortgangsverslag uitwerken en inleveren op </w:t>
-            </w:r>
-            <w:proofErr w:type="spellStart"/>
-            <w:r>
-              <w:rPr>
-                <w:sz w:val="18"/>
-                <w:szCs w:val="18"/>
-              </w:rPr>
-              <w:t>Sharepoint</w:t>
-            </w:r>
-            <w:proofErr w:type="spellEnd"/>
+              <w:t>Voortgangsverslag uitwerken en inleveren op Sharepoint</w:t>
+            </w:r>
           </w:p>
         </w:tc>
         <w:tc>
@@ -5465,17 +5271,8 @@
                 <w:sz w:val="18"/>
                 <w:szCs w:val="18"/>
               </w:rPr>
-              <w:t xml:space="preserve">Benthe, </w:t>
-            </w:r>
-            <w:proofErr w:type="spellStart"/>
-            <w:r>
-              <w:rPr>
-                <w:sz w:val="18"/>
-                <w:szCs w:val="18"/>
-              </w:rPr>
-              <w:t>Siham</w:t>
-            </w:r>
-            <w:proofErr w:type="spellEnd"/>
+              <w:t>Benthe, Siham</w:t>
+            </w:r>
           </w:p>
         </w:tc>
         <w:tc>
@@ -5600,21 +5397,12 @@
                 <w:szCs w:val="18"/>
               </w:rPr>
             </w:pPr>
-            <w:proofErr w:type="gramStart"/>
-            <w:r>
-              <w:rPr>
-                <w:sz w:val="18"/>
-                <w:szCs w:val="18"/>
-              </w:rPr>
-              <w:t>Koen</w:t>
-            </w:r>
-            <w:proofErr w:type="gramEnd"/>
-            <w:r>
-              <w:rPr>
-                <w:sz w:val="18"/>
-                <w:szCs w:val="18"/>
-              </w:rPr>
-              <w:t>, Mike</w:t>
+            <w:r>
+              <w:rPr>
+                <w:sz w:val="18"/>
+                <w:szCs w:val="18"/>
+              </w:rPr>
+              <w:t>Koen, Mike</w:t>
             </w:r>
           </w:p>
         </w:tc>
@@ -5634,21 +5422,7 @@
                 <w:sz w:val="18"/>
                 <w:szCs w:val="18"/>
               </w:rPr>
-              <w:t xml:space="preserve">Reisinformatie van </w:t>
-            </w:r>
-            <w:r>
-              <w:rPr>
-                <w:sz w:val="18"/>
-                <w:szCs w:val="18"/>
-              </w:rPr>
-              <w:t>Utrecht</w:t>
-            </w:r>
-            <w:r>
-              <w:rPr>
-                <w:sz w:val="18"/>
-                <w:szCs w:val="18"/>
-              </w:rPr>
-              <w:t xml:space="preserve"> verwerken in de GUI</w:t>
+              <w:t>Reisinformatie van Utrecht verwerken in de GUI</w:t>
             </w:r>
           </w:p>
         </w:tc>
@@ -6016,15 +5790,15 @@
                 <w:szCs w:val="18"/>
               </w:rPr>
             </w:pPr>
-            <w:proofErr w:type="gramStart"/>
-            <w:r>
-              <w:rPr>
-                <w:sz w:val="18"/>
-                <w:szCs w:val="18"/>
-              </w:rPr>
-              <w:t>Koen</w:t>
-            </w:r>
-            <w:proofErr w:type="gramEnd"/>
+            <w:r>
+              <w:rPr>
+                <w:sz w:val="18"/>
+                <w:szCs w:val="18"/>
+              </w:rPr>
+              <w:t>Mike</w:t>
+            </w:r>
+            <w:bookmarkStart w:id="0" w:name="_GoBack"/>
+            <w:bookmarkEnd w:id="0"/>
           </w:p>
         </w:tc>
         <w:tc>
@@ -6043,17 +5817,8 @@
                 <w:sz w:val="18"/>
                 <w:szCs w:val="18"/>
               </w:rPr>
-              <w:t xml:space="preserve">De applicatie voorzien van </w:t>
-            </w:r>
-            <w:proofErr w:type="spellStart"/>
-            <w:r>
-              <w:rPr>
-                <w:sz w:val="18"/>
-                <w:szCs w:val="18"/>
-              </w:rPr>
-              <w:t>docstrings</w:t>
-            </w:r>
-            <w:proofErr w:type="spellEnd"/>
+              <w:t>De applicatie voorzien van docstrings</w:t>
+            </w:r>
           </w:p>
         </w:tc>
         <w:tc>
@@ -6276,8 +6041,6 @@
             </w:pPr>
           </w:p>
         </w:tc>
-        <w:bookmarkStart w:id="0" w:name="_GoBack"/>
-        <w:bookmarkEnd w:id="0"/>
       </w:tr>
       <w:tr>
         <w:tc>
@@ -6422,7 +6185,6 @@
                 <w:szCs w:val="18"/>
               </w:rPr>
             </w:pPr>
-            <w:proofErr w:type="spellStart"/>
             <w:r>
               <w:rPr>
                 <w:sz w:val="18"/>
@@ -6430,7 +6192,6 @@
               </w:rPr>
               <w:t>Siham</w:t>
             </w:r>
-            <w:proofErr w:type="spellEnd"/>
           </w:p>
         </w:tc>
         <w:tc>
@@ -6449,39 +6210,7 @@
                 <w:sz w:val="18"/>
                 <w:szCs w:val="18"/>
               </w:rPr>
-              <w:t xml:space="preserve">De volledige </w:t>
-            </w:r>
-            <w:proofErr w:type="spellStart"/>
-            <w:r>
-              <w:rPr>
-                <w:sz w:val="18"/>
-                <w:szCs w:val="18"/>
-              </w:rPr>
-              <w:t>applicatieworkflow</w:t>
-            </w:r>
-            <w:proofErr w:type="spellEnd"/>
-            <w:r>
-              <w:rPr>
-                <w:sz w:val="18"/>
-                <w:szCs w:val="18"/>
-              </w:rPr>
-              <w:t xml:space="preserve"> uitwerken in </w:t>
-            </w:r>
-            <w:proofErr w:type="spellStart"/>
-            <w:r>
-              <w:rPr>
-                <w:sz w:val="18"/>
-                <w:szCs w:val="18"/>
-              </w:rPr>
-              <w:t>PSD’s</w:t>
-            </w:r>
-            <w:proofErr w:type="spellEnd"/>
-            <w:r>
-              <w:rPr>
-                <w:sz w:val="18"/>
-                <w:szCs w:val="18"/>
-              </w:rPr>
-              <w:t xml:space="preserve"> </w:t>
+              <w:t xml:space="preserve">De volledige applicatieworkflow uitwerken in PSD’s </w:t>
             </w:r>
           </w:p>
         </w:tc>
